--- a/接口文档4.27.docx
+++ b/接口文档4.27.docx
@@ -7,7 +7,35 @@
         <w:rPr>
           <w:rFonts w:hint="eastAsia"/>
         </w:rPr>
-        <w:t>case "companyprofile": GetComPanyProfile(context); break;//</w:t>
+        <w:t>case "</w:t>
+      </w:r>
+      <w:proofErr w:type="spellStart"/>
+      <w:r>
+        <w:rPr>
+          <w:rFonts w:hint="eastAsia"/>
+        </w:rPr>
+        <w:t>companyprofile</w:t>
+      </w:r>
+      <w:proofErr w:type="spellEnd"/>
+      <w:r>
+        <w:rPr>
+          <w:rFonts w:hint="eastAsia"/>
+        </w:rPr>
+        <w:t xml:space="preserve">": </w:t>
+      </w:r>
+      <w:proofErr w:type="spellStart"/>
+      <w:r>
+        <w:rPr>
+          <w:rFonts w:hint="eastAsia"/>
+        </w:rPr>
+        <w:t>GetComPanyProfile</w:t>
+      </w:r>
+      <w:proofErr w:type="spellEnd"/>
+      <w:r>
+        <w:rPr>
+          <w:rFonts w:hint="eastAsia"/>
+        </w:rPr>
+        <w:t>(context); break;//</w:t>
       </w:r>
       <w:r>
         <w:rPr>
@@ -46,7 +74,35 @@
         <w:rPr>
           <w:rFonts w:hint="eastAsia"/>
         </w:rPr>
-        <w:t>case "developmenthistory": GetDevelopmentHistory(context); break;//</w:t>
+        <w:t>case "</w:t>
+      </w:r>
+      <w:proofErr w:type="spellStart"/>
+      <w:r>
+        <w:rPr>
+          <w:rFonts w:hint="eastAsia"/>
+        </w:rPr>
+        <w:t>developmenthistory</w:t>
+      </w:r>
+      <w:proofErr w:type="spellEnd"/>
+      <w:r>
+        <w:rPr>
+          <w:rFonts w:hint="eastAsia"/>
+        </w:rPr>
+        <w:t xml:space="preserve">": </w:t>
+      </w:r>
+      <w:proofErr w:type="spellStart"/>
+      <w:r>
+        <w:rPr>
+          <w:rFonts w:hint="eastAsia"/>
+        </w:rPr>
+        <w:t>GetDevelopmentHistory</w:t>
+      </w:r>
+      <w:proofErr w:type="spellEnd"/>
+      <w:r>
+        <w:rPr>
+          <w:rFonts w:hint="eastAsia"/>
+        </w:rPr>
+        <w:t>(context); break;//</w:t>
       </w:r>
       <w:r>
         <w:rPr>
@@ -85,7 +141,35 @@
         <w:rPr>
           <w:rFonts w:hint="eastAsia"/>
         </w:rPr>
-        <w:t>case "corporateculture": GetCorporateCulture(context); break;//</w:t>
+        <w:t>case "</w:t>
+      </w:r>
+      <w:proofErr w:type="spellStart"/>
+      <w:r>
+        <w:rPr>
+          <w:rFonts w:hint="eastAsia"/>
+        </w:rPr>
+        <w:t>corporateculture</w:t>
+      </w:r>
+      <w:proofErr w:type="spellEnd"/>
+      <w:r>
+        <w:rPr>
+          <w:rFonts w:hint="eastAsia"/>
+        </w:rPr>
+        <w:t xml:space="preserve">": </w:t>
+      </w:r>
+      <w:proofErr w:type="spellStart"/>
+      <w:r>
+        <w:rPr>
+          <w:rFonts w:hint="eastAsia"/>
+        </w:rPr>
+        <w:t>GetCorporateCulture</w:t>
+      </w:r>
+      <w:proofErr w:type="spellEnd"/>
+      <w:r>
+        <w:rPr>
+          <w:rFonts w:hint="eastAsia"/>
+        </w:rPr>
+        <w:t>(context); break;//</w:t>
       </w:r>
       <w:r>
         <w:rPr>
@@ -124,7 +208,35 @@
         <w:rPr>
           <w:rFonts w:hint="eastAsia"/>
         </w:rPr>
-        <w:t>case "enterprisehonor": GetEnterpriseHonor(context); break;//</w:t>
+        <w:t>case "</w:t>
+      </w:r>
+      <w:proofErr w:type="spellStart"/>
+      <w:r>
+        <w:rPr>
+          <w:rFonts w:hint="eastAsia"/>
+        </w:rPr>
+        <w:t>enterprisehonor</w:t>
+      </w:r>
+      <w:proofErr w:type="spellEnd"/>
+      <w:r>
+        <w:rPr>
+          <w:rFonts w:hint="eastAsia"/>
+        </w:rPr>
+        <w:t xml:space="preserve">": </w:t>
+      </w:r>
+      <w:proofErr w:type="spellStart"/>
+      <w:r>
+        <w:rPr>
+          <w:rFonts w:hint="eastAsia"/>
+        </w:rPr>
+        <w:t>GetEnterpriseHonor</w:t>
+      </w:r>
+      <w:proofErr w:type="spellEnd"/>
+      <w:r>
+        <w:rPr>
+          <w:rFonts w:hint="eastAsia"/>
+        </w:rPr>
+        <w:t>(context); break;//</w:t>
       </w:r>
       <w:r>
         <w:rPr>
@@ -137,7 +249,6 @@
       <w:pPr>
         <w:rPr>
           <w:rStyle w:val="a4"/>
-          <w:rFonts w:hint="eastAsia"/>
         </w:rPr>
       </w:pPr>
       <w:hyperlink r:id="rId9" w:history="1">
@@ -191,7 +302,51 @@
           <w:sz w:val="19"/>
           <w:szCs w:val="19"/>
         </w:rPr>
-        <w:t>case "companynews": GetCompanyNews(context); break;//</w:t>
+        <w:t>case "</w:t>
+      </w:r>
+      <w:proofErr w:type="spellStart"/>
+      <w:r>
+        <w:rPr>
+          <w:rFonts w:ascii="NSimSun" w:eastAsia="宋体" w:hAnsi="NSimSun" w:cs="NSimSun"/>
+          <w:color w:val="FF0000"/>
+          <w:kern w:val="0"/>
+          <w:sz w:val="19"/>
+          <w:szCs w:val="19"/>
+        </w:rPr>
+        <w:t>companynews</w:t>
+      </w:r>
+      <w:proofErr w:type="spellEnd"/>
+      <w:r>
+        <w:rPr>
+          <w:rFonts w:ascii="NSimSun" w:eastAsia="宋体" w:hAnsi="NSimSun" w:cs="NSimSun"/>
+          <w:color w:val="FF0000"/>
+          <w:kern w:val="0"/>
+          <w:sz w:val="19"/>
+          <w:szCs w:val="19"/>
+        </w:rPr>
+        <w:t xml:space="preserve">": </w:t>
+      </w:r>
+      <w:proofErr w:type="spellStart"/>
+      <w:r>
+        <w:rPr>
+          <w:rFonts w:ascii="NSimSun" w:eastAsia="宋体" w:hAnsi="NSimSun" w:cs="NSimSun"/>
+          <w:color w:val="FF0000"/>
+          <w:kern w:val="0"/>
+          <w:sz w:val="19"/>
+          <w:szCs w:val="19"/>
+        </w:rPr>
+        <w:t>GetCompanyNews</w:t>
+      </w:r>
+      <w:proofErr w:type="spellEnd"/>
+      <w:r>
+        <w:rPr>
+          <w:rFonts w:ascii="NSimSun" w:eastAsia="宋体" w:hAnsi="NSimSun" w:cs="NSimSun"/>
+          <w:color w:val="FF0000"/>
+          <w:kern w:val="0"/>
+          <w:sz w:val="19"/>
+          <w:szCs w:val="19"/>
+        </w:rPr>
+        <w:t>(context); break;//</w:t>
       </w:r>
       <w:r>
         <w:rPr>
@@ -247,7 +402,15 @@
           <w:rFonts w:hint="eastAsia"/>
           <w:color w:val="FF0000"/>
         </w:rPr>
-        <w:t>case "companynews</w:t>
+        <w:t>case "</w:t>
+      </w:r>
+      <w:proofErr w:type="spellStart"/>
+      <w:r>
+        <w:rPr>
+          <w:rFonts w:hint="eastAsia"/>
+          <w:color w:val="FF0000"/>
+        </w:rPr>
+        <w:t>companynews</w:t>
       </w:r>
       <w:r>
         <w:rPr>
@@ -256,12 +419,29 @@
         </w:rPr>
         <w:t>detail</w:t>
       </w:r>
-      <w:r>
-        <w:rPr>
-          <w:rFonts w:hint="eastAsia"/>
-          <w:color w:val="FF0000"/>
-        </w:rPr>
-        <w:t>": GetCompanyNews(context); break;//</w:t>
+      <w:proofErr w:type="spellEnd"/>
+      <w:r>
+        <w:rPr>
+          <w:rFonts w:hint="eastAsia"/>
+          <w:color w:val="FF0000"/>
+        </w:rPr>
+        <w:t xml:space="preserve">": </w:t>
+      </w:r>
+      <w:proofErr w:type="spellStart"/>
+      <w:r>
+        <w:rPr>
+          <w:rFonts w:hint="eastAsia"/>
+          <w:color w:val="FF0000"/>
+        </w:rPr>
+        <w:t>GetCompanyNews</w:t>
+      </w:r>
+      <w:proofErr w:type="spellEnd"/>
+      <w:r>
+        <w:rPr>
+          <w:rFonts w:hint="eastAsia"/>
+          <w:color w:val="FF0000"/>
+        </w:rPr>
+        <w:t>(context); break;//</w:t>
       </w:r>
       <w:r>
         <w:rPr>
@@ -344,7 +524,39 @@
           <w:rFonts w:hint="eastAsia"/>
           <w:color w:val="FF0000"/>
         </w:rPr>
-        <w:t>case "industryinformation": GetIndustryInformation(context); break;//</w:t>
+        <w:t>case "</w:t>
+      </w:r>
+      <w:proofErr w:type="spellStart"/>
+      <w:r>
+        <w:rPr>
+          <w:rFonts w:hint="eastAsia"/>
+          <w:color w:val="FF0000"/>
+        </w:rPr>
+        <w:t>industryinformation</w:t>
+      </w:r>
+      <w:proofErr w:type="spellEnd"/>
+      <w:r>
+        <w:rPr>
+          <w:rFonts w:hint="eastAsia"/>
+          <w:color w:val="FF0000"/>
+        </w:rPr>
+        <w:t xml:space="preserve">": </w:t>
+      </w:r>
+      <w:proofErr w:type="spellStart"/>
+      <w:r>
+        <w:rPr>
+          <w:rFonts w:hint="eastAsia"/>
+          <w:color w:val="FF0000"/>
+        </w:rPr>
+        <w:t>GetIndustryInformation</w:t>
+      </w:r>
+      <w:proofErr w:type="spellEnd"/>
+      <w:r>
+        <w:rPr>
+          <w:rFonts w:hint="eastAsia"/>
+          <w:color w:val="FF0000"/>
+        </w:rPr>
+        <w:t>(context); break;//</w:t>
       </w:r>
       <w:r>
         <w:rPr>
@@ -405,7 +617,51 @@
           <w:sz w:val="19"/>
           <w:szCs w:val="19"/>
         </w:rPr>
-        <w:t>case "industryinformationdetail": GetIndustryInformationDetail(context); break;//</w:t>
+        <w:t>case "</w:t>
+      </w:r>
+      <w:proofErr w:type="spellStart"/>
+      <w:r>
+        <w:rPr>
+          <w:rFonts w:ascii="NSimSun" w:eastAsia="宋体" w:hAnsi="NSimSun" w:cs="NSimSun"/>
+          <w:color w:val="FF0000"/>
+          <w:kern w:val="0"/>
+          <w:sz w:val="19"/>
+          <w:szCs w:val="19"/>
+        </w:rPr>
+        <w:t>industryinformationdetail</w:t>
+      </w:r>
+      <w:proofErr w:type="spellEnd"/>
+      <w:r>
+        <w:rPr>
+          <w:rFonts w:ascii="NSimSun" w:eastAsia="宋体" w:hAnsi="NSimSun" w:cs="NSimSun"/>
+          <w:color w:val="FF0000"/>
+          <w:kern w:val="0"/>
+          <w:sz w:val="19"/>
+          <w:szCs w:val="19"/>
+        </w:rPr>
+        <w:t xml:space="preserve">": </w:t>
+      </w:r>
+      <w:proofErr w:type="spellStart"/>
+      <w:r>
+        <w:rPr>
+          <w:rFonts w:ascii="NSimSun" w:eastAsia="宋体" w:hAnsi="NSimSun" w:cs="NSimSun"/>
+          <w:color w:val="FF0000"/>
+          <w:kern w:val="0"/>
+          <w:sz w:val="19"/>
+          <w:szCs w:val="19"/>
+        </w:rPr>
+        <w:t>GetIndustryInformationDetail</w:t>
+      </w:r>
+      <w:proofErr w:type="spellEnd"/>
+      <w:r>
+        <w:rPr>
+          <w:rFonts w:ascii="NSimSun" w:eastAsia="宋体" w:hAnsi="NSimSun" w:cs="NSimSun"/>
+          <w:color w:val="FF0000"/>
+          <w:kern w:val="0"/>
+          <w:sz w:val="19"/>
+          <w:szCs w:val="19"/>
+        </w:rPr>
+        <w:t>(context); break;//</w:t>
       </w:r>
       <w:r>
         <w:rPr>
@@ -479,7 +735,35 @@
         <w:rPr>
           <w:rFonts w:hint="eastAsia"/>
         </w:rPr>
-        <w:t>case "memberlist": GetMemberList(context); break;//</w:t>
+        <w:t>case "</w:t>
+      </w:r>
+      <w:proofErr w:type="spellStart"/>
+      <w:r>
+        <w:rPr>
+          <w:rFonts w:hint="eastAsia"/>
+        </w:rPr>
+        <w:t>memberlist</w:t>
+      </w:r>
+      <w:proofErr w:type="spellEnd"/>
+      <w:r>
+        <w:rPr>
+          <w:rFonts w:hint="eastAsia"/>
+        </w:rPr>
+        <w:t xml:space="preserve">": </w:t>
+      </w:r>
+      <w:proofErr w:type="spellStart"/>
+      <w:r>
+        <w:rPr>
+          <w:rFonts w:hint="eastAsia"/>
+        </w:rPr>
+        <w:t>GetMemberList</w:t>
+      </w:r>
+      <w:proofErr w:type="spellEnd"/>
+      <w:r>
+        <w:rPr>
+          <w:rFonts w:hint="eastAsia"/>
+        </w:rPr>
+        <w:t>(context); break;//</w:t>
       </w:r>
       <w:r>
         <w:rPr>
@@ -518,7 +802,35 @@
         <w:rPr>
           <w:rFonts w:hint="eastAsia"/>
         </w:rPr>
-        <w:t>case "membertogrouplist": GetMemberToGroupList(context); break;//</w:t>
+        <w:t>case "</w:t>
+      </w:r>
+      <w:proofErr w:type="spellStart"/>
+      <w:r>
+        <w:rPr>
+          <w:rFonts w:hint="eastAsia"/>
+        </w:rPr>
+        <w:t>membertogrouplist</w:t>
+      </w:r>
+      <w:proofErr w:type="spellEnd"/>
+      <w:r>
+        <w:rPr>
+          <w:rFonts w:hint="eastAsia"/>
+        </w:rPr>
+        <w:t xml:space="preserve">": </w:t>
+      </w:r>
+      <w:proofErr w:type="spellStart"/>
+      <w:r>
+        <w:rPr>
+          <w:rFonts w:hint="eastAsia"/>
+        </w:rPr>
+        <w:t>GetMemberToGroupList</w:t>
+      </w:r>
+      <w:proofErr w:type="spellEnd"/>
+      <w:r>
+        <w:rPr>
+          <w:rFonts w:hint="eastAsia"/>
+        </w:rPr>
+        <w:t>(context); break;//</w:t>
       </w:r>
       <w:r>
         <w:rPr>
@@ -566,7 +878,35 @@
         <w:rPr>
           <w:rFonts w:hint="eastAsia"/>
         </w:rPr>
-        <w:t>case "talentconcept": GetTalentConcept(context); break;//</w:t>
+        <w:t>case "</w:t>
+      </w:r>
+      <w:proofErr w:type="spellStart"/>
+      <w:r>
+        <w:rPr>
+          <w:rFonts w:hint="eastAsia"/>
+        </w:rPr>
+        <w:t>talentconcept</w:t>
+      </w:r>
+      <w:proofErr w:type="spellEnd"/>
+      <w:r>
+        <w:rPr>
+          <w:rFonts w:hint="eastAsia"/>
+        </w:rPr>
+        <w:t xml:space="preserve">": </w:t>
+      </w:r>
+      <w:proofErr w:type="spellStart"/>
+      <w:r>
+        <w:rPr>
+          <w:rFonts w:hint="eastAsia"/>
+        </w:rPr>
+        <w:t>GetTalentConcept</w:t>
+      </w:r>
+      <w:proofErr w:type="spellEnd"/>
+      <w:r>
+        <w:rPr>
+          <w:rFonts w:hint="eastAsia"/>
+        </w:rPr>
+        <w:t>(context); break;//</w:t>
       </w:r>
       <w:r>
         <w:rPr>
@@ -605,7 +945,35 @@
         <w:rPr>
           <w:rFonts w:hint="eastAsia"/>
         </w:rPr>
-        <w:t>case "talentrecruitment": GetTalentRecruitment(context); break;//</w:t>
+        <w:t>case "</w:t>
+      </w:r>
+      <w:proofErr w:type="spellStart"/>
+      <w:r>
+        <w:rPr>
+          <w:rFonts w:hint="eastAsia"/>
+        </w:rPr>
+        <w:t>talentrecruitment</w:t>
+      </w:r>
+      <w:proofErr w:type="spellEnd"/>
+      <w:r>
+        <w:rPr>
+          <w:rFonts w:hint="eastAsia"/>
+        </w:rPr>
+        <w:t xml:space="preserve">": </w:t>
+      </w:r>
+      <w:proofErr w:type="spellStart"/>
+      <w:r>
+        <w:rPr>
+          <w:rFonts w:hint="eastAsia"/>
+        </w:rPr>
+        <w:t>GetTalentRecruitment</w:t>
+      </w:r>
+      <w:proofErr w:type="spellEnd"/>
+      <w:r>
+        <w:rPr>
+          <w:rFonts w:hint="eastAsia"/>
+        </w:rPr>
+        <w:t>(context); break;//</w:t>
       </w:r>
       <w:r>
         <w:rPr>
@@ -644,7 +1012,35 @@
         <w:rPr>
           <w:rFonts w:hint="eastAsia"/>
         </w:rPr>
-        <w:t>case "staffstyle": GetStaffStyle(context); break;//</w:t>
+        <w:t>case "</w:t>
+      </w:r>
+      <w:proofErr w:type="spellStart"/>
+      <w:r>
+        <w:rPr>
+          <w:rFonts w:hint="eastAsia"/>
+        </w:rPr>
+        <w:t>staffstyle</w:t>
+      </w:r>
+      <w:proofErr w:type="spellEnd"/>
+      <w:r>
+        <w:rPr>
+          <w:rFonts w:hint="eastAsia"/>
+        </w:rPr>
+        <w:t xml:space="preserve">": </w:t>
+      </w:r>
+      <w:proofErr w:type="spellStart"/>
+      <w:r>
+        <w:rPr>
+          <w:rFonts w:hint="eastAsia"/>
+        </w:rPr>
+        <w:t>GetStaffStyle</w:t>
+      </w:r>
+      <w:proofErr w:type="spellEnd"/>
+      <w:r>
+        <w:rPr>
+          <w:rFonts w:hint="eastAsia"/>
+        </w:rPr>
+        <w:t>(context); break;//</w:t>
       </w:r>
       <w:r>
         <w:rPr>
@@ -685,7 +1081,35 @@
         <w:rPr>
           <w:rFonts w:hint="eastAsia"/>
         </w:rPr>
-        <w:t>case "contactinformation": GetContactInformation(context); break;//</w:t>
+        <w:t>case "</w:t>
+      </w:r>
+      <w:proofErr w:type="spellStart"/>
+      <w:r>
+        <w:rPr>
+          <w:rFonts w:hint="eastAsia"/>
+        </w:rPr>
+        <w:t>contactinformation</w:t>
+      </w:r>
+      <w:proofErr w:type="spellEnd"/>
+      <w:r>
+        <w:rPr>
+          <w:rFonts w:hint="eastAsia"/>
+        </w:rPr>
+        <w:t xml:space="preserve">": </w:t>
+      </w:r>
+      <w:proofErr w:type="spellStart"/>
+      <w:r>
+        <w:rPr>
+          <w:rFonts w:hint="eastAsia"/>
+        </w:rPr>
+        <w:t>GetContactInformation</w:t>
+      </w:r>
+      <w:proofErr w:type="spellEnd"/>
+      <w:r>
+        <w:rPr>
+          <w:rFonts w:hint="eastAsia"/>
+        </w:rPr>
+        <w:t>(context); break;//</w:t>
       </w:r>
       <w:r>
         <w:rPr>
@@ -724,7 +1148,35 @@
         <w:rPr>
           <w:rFonts w:hint="eastAsia"/>
         </w:rPr>
-        <w:t>case "companylocation": GetCompanyLocation(context); break;//</w:t>
+        <w:t>case "</w:t>
+      </w:r>
+      <w:proofErr w:type="spellStart"/>
+      <w:r>
+        <w:rPr>
+          <w:rFonts w:hint="eastAsia"/>
+        </w:rPr>
+        <w:t>companylocation</w:t>
+      </w:r>
+      <w:proofErr w:type="spellEnd"/>
+      <w:r>
+        <w:rPr>
+          <w:rFonts w:hint="eastAsia"/>
+        </w:rPr>
+        <w:t xml:space="preserve">": </w:t>
+      </w:r>
+      <w:proofErr w:type="spellStart"/>
+      <w:r>
+        <w:rPr>
+          <w:rFonts w:hint="eastAsia"/>
+        </w:rPr>
+        <w:t>GetCompanyLocation</w:t>
+      </w:r>
+      <w:proofErr w:type="spellEnd"/>
+      <w:r>
+        <w:rPr>
+          <w:rFonts w:hint="eastAsia"/>
+        </w:rPr>
+        <w:t>(context); break;//</w:t>
       </w:r>
       <w:r>
         <w:rPr>
@@ -765,14 +1217,44 @@
         <w:rPr>
           <w:rFonts w:hint="eastAsia"/>
         </w:rPr>
-        <w:t>case "homepagecarousel": GetHomePageCarousel(context); break;//</w:t>
-      </w:r>
+        <w:t>case "</w:t>
+      </w:r>
+      <w:proofErr w:type="spellStart"/>
+      <w:r>
+        <w:rPr>
+          <w:rFonts w:hint="eastAsia"/>
+        </w:rPr>
+        <w:t>homepagecarousel</w:t>
+      </w:r>
+      <w:proofErr w:type="spellEnd"/>
+      <w:r>
+        <w:rPr>
+          <w:rFonts w:hint="eastAsia"/>
+        </w:rPr>
+        <w:t xml:space="preserve">": </w:t>
+      </w:r>
+      <w:proofErr w:type="spellStart"/>
+      <w:r>
+        <w:rPr>
+          <w:rFonts w:hint="eastAsia"/>
+        </w:rPr>
+        <w:t>GetHomePageCarousel</w:t>
+      </w:r>
+      <w:proofErr w:type="spellEnd"/>
+      <w:r>
+        <w:rPr>
+          <w:rFonts w:hint="eastAsia"/>
+        </w:rPr>
+        <w:t>(context); break;//</w:t>
+      </w:r>
+      <w:proofErr w:type="gramStart"/>
       <w:r>
         <w:rPr>
           <w:rFonts w:hint="eastAsia"/>
         </w:rPr>
         <w:t>首页轮播图片</w:t>
       </w:r>
+      <w:proofErr w:type="gramEnd"/>
     </w:p>
     <w:p>
       <w:hyperlink r:id="rId21" w:history="1">
@@ -804,14 +1286,44 @@
         <w:rPr>
           <w:rFonts w:hint="eastAsia"/>
         </w:rPr>
-        <w:t>case "teamcarousel": GetTeamCarousel(context); break;//</w:t>
-      </w:r>
+        <w:t>case "</w:t>
+      </w:r>
+      <w:proofErr w:type="spellStart"/>
+      <w:r>
+        <w:rPr>
+          <w:rFonts w:hint="eastAsia"/>
+        </w:rPr>
+        <w:t>teamcarousel</w:t>
+      </w:r>
+      <w:proofErr w:type="spellEnd"/>
+      <w:r>
+        <w:rPr>
+          <w:rFonts w:hint="eastAsia"/>
+        </w:rPr>
+        <w:t xml:space="preserve">": </w:t>
+      </w:r>
+      <w:proofErr w:type="spellStart"/>
+      <w:r>
+        <w:rPr>
+          <w:rFonts w:hint="eastAsia"/>
+        </w:rPr>
+        <w:t>GetTeamCarousel</w:t>
+      </w:r>
+      <w:proofErr w:type="spellEnd"/>
+      <w:r>
+        <w:rPr>
+          <w:rFonts w:hint="eastAsia"/>
+        </w:rPr>
+        <w:t>(context); break;//</w:t>
+      </w:r>
+      <w:proofErr w:type="gramStart"/>
       <w:r>
         <w:rPr>
           <w:rFonts w:hint="eastAsia"/>
         </w:rPr>
         <w:t>团队轮播图片</w:t>
       </w:r>
+      <w:proofErr w:type="gramEnd"/>
     </w:p>
     <w:p>
       <w:hyperlink r:id="rId22" w:history="1">
@@ -841,17 +1353,93 @@
     <w:p/>
     <w:p/>
     <w:p>
-      <w:r>
-        <w:rPr>
-          <w:rFonts w:hint="eastAsia"/>
-        </w:rPr>
-        <w:t>case "productphoto": GetProductPhoto(context); break;//</w:t>
-      </w:r>
-      <w:r>
-        <w:rPr>
-          <w:rFonts w:hint="eastAsia"/>
-        </w:rPr>
-        <w:t>得到所有产品图片</w:t>
+      <w:pPr>
+        <w:rPr>
+          <w:highlight w:val="yellow"/>
+        </w:rPr>
+      </w:pPr>
+      <w:r>
+        <w:rPr>
+          <w:rFonts w:hint="eastAsia"/>
+          <w:highlight w:val="yellow"/>
+        </w:rPr>
+        <w:t>case "</w:t>
+      </w:r>
+      <w:proofErr w:type="spellStart"/>
+      <w:r>
+        <w:rPr>
+          <w:rFonts w:hint="eastAsia"/>
+          <w:highlight w:val="yellow"/>
+        </w:rPr>
+        <w:t>productphoto</w:t>
+      </w:r>
+      <w:proofErr w:type="spellEnd"/>
+      <w:r>
+        <w:rPr>
+          <w:rFonts w:hint="eastAsia"/>
+          <w:highlight w:val="yellow"/>
+        </w:rPr>
+        <w:t xml:space="preserve">": </w:t>
+      </w:r>
+      <w:proofErr w:type="spellStart"/>
+      <w:r>
+        <w:rPr>
+          <w:rFonts w:hint="eastAsia"/>
+          <w:highlight w:val="yellow"/>
+        </w:rPr>
+        <w:t>GetProductPhoto</w:t>
+      </w:r>
+      <w:proofErr w:type="spellEnd"/>
+      <w:r>
+        <w:rPr>
+          <w:rFonts w:hint="eastAsia"/>
+          <w:highlight w:val="yellow"/>
+        </w:rPr>
+        <w:t>(context); break;//</w:t>
+      </w:r>
+      <w:r>
+        <w:rPr>
+          <w:rFonts w:ascii="NSimSun" w:eastAsia="宋体" w:hAnsi="NSimSun" w:cs="NSimSun"/>
+          <w:color w:val="008000"/>
+          <w:kern w:val="0"/>
+          <w:sz w:val="19"/>
+          <w:szCs w:val="19"/>
+          <w:highlight w:val="yellow"/>
+        </w:rPr>
+        <w:t xml:space="preserve"> </w:t>
+      </w:r>
+      <w:r>
+        <w:rPr>
+          <w:rFonts w:ascii="NSimSun" w:eastAsia="宋体" w:hAnsi="NSimSun" w:cs="NSimSun"/>
+          <w:color w:val="008000"/>
+          <w:kern w:val="0"/>
+          <w:sz w:val="19"/>
+          <w:szCs w:val="19"/>
+          <w:highlight w:val="yellow"/>
+        </w:rPr>
+        <w:t>得到所有产品列表</w:t>
+      </w:r>
+      <w:r>
+        <w:rPr>
+          <w:rFonts w:ascii="NSimSun" w:eastAsia="宋体" w:hAnsi="NSimSun" w:cs="NSimSun"/>
+          <w:color w:val="008000"/>
+          <w:kern w:val="0"/>
+          <w:sz w:val="19"/>
+          <w:szCs w:val="19"/>
+          <w:highlight w:val="yellow"/>
+        </w:rPr>
+        <w:t>—</w:t>
+      </w:r>
+      <w:r>
+        <w:rPr>
+          <w:rFonts w:ascii="NSimSun" w:eastAsia="宋体" w:hAnsi="NSimSun" w:cs="NSimSun"/>
+          <w:color w:val="008000"/>
+          <w:kern w:val="0"/>
+          <w:sz w:val="19"/>
+          <w:szCs w:val="19"/>
+          <w:highlight w:val="yellow"/>
+        </w:rPr>
+        <w:t>第一个页面</w:t>
       </w:r>
     </w:p>
     <w:p>
@@ -860,12 +1448,14 @@
           <w:rPr>
             <w:rStyle w:val="a4"/>
             <w:rFonts w:hint="eastAsia"/>
+            <w:highlight w:val="yellow"/>
           </w:rPr>
           <w:t>http://59.188.83.85:90/Action/ProductFile.ashx?action=</w:t>
         </w:r>
         <w:r>
           <w:rPr>
             <w:rFonts w:hint="eastAsia"/>
+            <w:highlight w:val="yellow"/>
           </w:rPr>
           <w:t>productphoto</w:t>
         </w:r>
@@ -873,37 +1463,109 @@
           <w:rPr>
             <w:rStyle w:val="a4"/>
             <w:rFonts w:hint="eastAsia"/>
+            <w:highlight w:val="yellow"/>
           </w:rPr>
           <w:t>&amp;lang=1</w:t>
         </w:r>
       </w:hyperlink>
     </w:p>
-    <w:p/>
-    <w:p/>
-    <w:p>
-      <w:r>
-        <w:rPr>
-          <w:rFonts w:hint="eastAsia"/>
-        </w:rPr>
-        <w:t>case "productdetail": GetProductDetail(context); break;//</w:t>
-      </w:r>
-      <w:r>
-        <w:rPr>
-          <w:rFonts w:hint="eastAsia"/>
-        </w:rPr>
-        <w:t>根据产品</w:t>
-      </w:r>
-      <w:r>
-        <w:rPr>
-          <w:rFonts w:hint="eastAsia"/>
+    <w:p>
+      <w:bookmarkStart w:id="0" w:name="_GoBack"/>
+      <w:bookmarkEnd w:id="0"/>
+    </w:p>
+    <w:p/>
+    <w:p>
+      <w:pPr>
+        <w:rPr>
+          <w:highlight w:val="yellow"/>
+        </w:rPr>
+      </w:pPr>
+      <w:r>
+        <w:rPr>
+          <w:rFonts w:hint="eastAsia"/>
+          <w:highlight w:val="yellow"/>
+        </w:rPr>
+        <w:t>case "</w:t>
+      </w:r>
+      <w:proofErr w:type="spellStart"/>
+      <w:r>
+        <w:rPr>
+          <w:rFonts w:hint="eastAsia"/>
+          <w:highlight w:val="yellow"/>
+        </w:rPr>
+        <w:t>productdetail</w:t>
+      </w:r>
+      <w:proofErr w:type="spellEnd"/>
+      <w:r>
+        <w:rPr>
+          <w:rFonts w:hint="eastAsia"/>
+          <w:highlight w:val="yellow"/>
+        </w:rPr>
+        <w:t xml:space="preserve">": </w:t>
+      </w:r>
+      <w:proofErr w:type="spellStart"/>
+      <w:r>
+        <w:rPr>
+          <w:rFonts w:hint="eastAsia"/>
+          <w:highlight w:val="yellow"/>
+        </w:rPr>
+        <w:t>GetProductDetail</w:t>
+      </w:r>
+      <w:proofErr w:type="spellEnd"/>
+      <w:r>
+        <w:rPr>
+          <w:rFonts w:hint="eastAsia"/>
+          <w:highlight w:val="yellow"/>
+        </w:rPr>
+        <w:t>(context); break;//</w:t>
+      </w:r>
+      <w:r>
+        <w:rPr>
+          <w:rFonts w:hint="eastAsia"/>
+          <w:highlight w:val="yellow"/>
+        </w:rPr>
+        <w:t>根据</w:t>
+      </w:r>
+      <w:r>
+        <w:rPr>
+          <w:rFonts w:hint="eastAsia"/>
+          <w:highlight w:val="yellow"/>
         </w:rPr>
         <w:t>ID</w:t>
       </w:r>
       <w:r>
         <w:rPr>
           <w:rFonts w:hint="eastAsia"/>
-        </w:rPr>
-        <w:t>得到指定产品的详情</w:t>
+          <w:highlight w:val="yellow"/>
+        </w:rPr>
+        <w:t>字段</w:t>
+      </w:r>
+      <w:r>
+        <w:rPr>
+          <w:rFonts w:hint="eastAsia"/>
+          <w:highlight w:val="yellow"/>
+        </w:rPr>
+        <w:t>得到</w:t>
+      </w:r>
+      <w:r>
+        <w:rPr>
+          <w:rFonts w:hint="eastAsia"/>
+          <w:highlight w:val="yellow"/>
+        </w:rPr>
+        <w:t>产品详情</w:t>
+      </w:r>
+      <w:r>
+        <w:rPr>
+          <w:highlight w:val="yellow"/>
+        </w:rPr>
+        <w:t>—</w:t>
+      </w:r>
+      <w:r>
+        <w:rPr>
+          <w:rFonts w:hint="eastAsia"/>
+          <w:highlight w:val="yellow"/>
+        </w:rPr>
+        <w:t>第三个页面</w:t>
       </w:r>
     </w:p>
     <w:p>
@@ -912,12 +1574,14 @@
           <w:rPr>
             <w:rStyle w:val="a4"/>
             <w:rFonts w:hint="eastAsia"/>
+            <w:highlight w:val="yellow"/>
           </w:rPr>
           <w:t>http://59.188.83.85:90/Action/ProductFile.ashx?action=</w:t>
         </w:r>
         <w:r>
           <w:rPr>
             <w:rFonts w:hint="eastAsia"/>
+            <w:highlight w:val="yellow"/>
           </w:rPr>
           <w:t>productdetail</w:t>
         </w:r>
@@ -925,6 +1589,7 @@
           <w:rPr>
             <w:rStyle w:val="a4"/>
             <w:rFonts w:hint="eastAsia"/>
+            <w:highlight w:val="yellow"/>
           </w:rPr>
           <w:t>&amp;lang=1</w:t>
         </w:r>
@@ -932,6 +1597,7 @@
       <w:r>
         <w:rPr>
           <w:rFonts w:hint="eastAsia"/>
+          <w:highlight w:val="yellow"/>
         </w:rPr>
         <w:t>&amp;ID=1</w:t>
       </w:r>
@@ -939,37 +1605,113 @@
     <w:p/>
     <w:p/>
     <w:p>
-      <w:r>
-        <w:rPr>
-          <w:rFonts w:hint="eastAsia"/>
-        </w:rPr>
-        <w:t>case "productdetailbyid": GetProductDetailByID(context); break;//</w:t>
-      </w:r>
-      <w:r>
-        <w:rPr>
-          <w:rFonts w:hint="eastAsia"/>
-        </w:rPr>
-        <w:t>根据产品详情</w:t>
-      </w:r>
-      <w:r>
-        <w:rPr>
-          <w:rFonts w:hint="eastAsia"/>
-        </w:rPr>
-        <w:t>ID</w:t>
-      </w:r>
-      <w:r>
-        <w:rPr>
-          <w:rFonts w:hint="eastAsia"/>
-        </w:rPr>
-        <w:t>得到产品的详情</w:t>
-      </w:r>
-    </w:p>
-    <w:p>
+      <w:pPr>
+        <w:rPr>
+          <w:highlight w:val="yellow"/>
+        </w:rPr>
+      </w:pPr>
+      <w:r>
+        <w:rPr>
+          <w:rFonts w:hint="eastAsia"/>
+          <w:highlight w:val="yellow"/>
+        </w:rPr>
+        <w:t>case "</w:t>
+      </w:r>
+      <w:proofErr w:type="spellStart"/>
+      <w:r>
+        <w:rPr>
+          <w:rFonts w:hint="eastAsia"/>
+          <w:highlight w:val="yellow"/>
+        </w:rPr>
+        <w:t>productdetailbyid</w:t>
+      </w:r>
+      <w:proofErr w:type="spellEnd"/>
+      <w:r>
+        <w:rPr>
+          <w:rFonts w:hint="eastAsia"/>
+          <w:highlight w:val="yellow"/>
+        </w:rPr>
+        <w:t xml:space="preserve">": </w:t>
+      </w:r>
+      <w:proofErr w:type="spellStart"/>
+      <w:r>
+        <w:rPr>
+          <w:rFonts w:hint="eastAsia"/>
+          <w:highlight w:val="yellow"/>
+        </w:rPr>
+        <w:t>GetProductDetailByID</w:t>
+      </w:r>
+      <w:proofErr w:type="spellEnd"/>
+      <w:r>
+        <w:rPr>
+          <w:rFonts w:hint="eastAsia"/>
+          <w:highlight w:val="yellow"/>
+        </w:rPr>
+        <w:t>(context); break;//</w:t>
+      </w:r>
+      <w:r>
+        <w:rPr>
+          <w:rFonts w:hint="eastAsia"/>
+          <w:highlight w:val="yellow"/>
+        </w:rPr>
+        <w:t>根据</w:t>
+      </w:r>
+      <w:proofErr w:type="spellStart"/>
+      <w:r>
+        <w:rPr>
+          <w:rFonts w:hint="eastAsia"/>
+          <w:highlight w:val="yellow"/>
+        </w:rPr>
+        <w:t>ProductID</w:t>
+      </w:r>
+      <w:proofErr w:type="spellEnd"/>
+      <w:r>
+        <w:rPr>
+          <w:rFonts w:hint="eastAsia"/>
+          <w:highlight w:val="yellow"/>
+        </w:rPr>
+        <w:t>字段</w:t>
+      </w:r>
+      <w:r>
+        <w:rPr>
+          <w:rFonts w:hint="eastAsia"/>
+          <w:highlight w:val="yellow"/>
+        </w:rPr>
+        <w:t>得到</w:t>
+      </w:r>
+      <w:r>
+        <w:rPr>
+          <w:rFonts w:hint="eastAsia"/>
+          <w:highlight w:val="yellow"/>
+        </w:rPr>
+        <w:t>该产品分类下面的产品详情</w:t>
+      </w:r>
+      <w:r>
+        <w:rPr>
+          <w:highlight w:val="yellow"/>
+        </w:rPr>
+        <w:t>—</w:t>
+      </w:r>
+      <w:r>
+        <w:rPr>
+          <w:rFonts w:hint="eastAsia"/>
+          <w:highlight w:val="yellow"/>
+        </w:rPr>
+        <w:t>第二个页面</w:t>
+      </w:r>
+    </w:p>
+    <w:p>
+      <w:pPr>
+        <w:rPr>
+          <w:highlight w:val="yellow"/>
+        </w:rPr>
+      </w:pPr>
       <w:hyperlink r:id="rId25" w:history="1">
         <w:r>
           <w:rPr>
             <w:rStyle w:val="a4"/>
             <w:rFonts w:hint="eastAsia"/>
+            <w:highlight w:val="yellow"/>
           </w:rPr>
           <w:t>http://59.188.83.85:90/Action/ProductFile.ashx?action=productdetailbyid&amp;lang=1</w:t>
         </w:r>
@@ -979,9 +1721,11 @@
       <w:r>
         <w:rPr>
           <w:rFonts w:hint="eastAsia"/>
+          <w:highlight w:val="yellow"/>
         </w:rPr>
         <w:t>&amp;</w:t>
       </w:r>
+      <w:proofErr w:type="spellStart"/>
       <w:r>
         <w:rPr>
           <w:rFonts w:ascii="新宋体" w:eastAsia="宋体" w:hAnsi="新宋体" w:cs="新宋体"/>
@@ -989,8 +1733,21 @@
           <w:kern w:val="0"/>
           <w:sz w:val="19"/>
           <w:szCs w:val="19"/>
-        </w:rPr>
-        <w:t>ProductID=PC0017032100001</w:t>
+          <w:highlight w:val="yellow"/>
+        </w:rPr>
+        <w:t>ProductID</w:t>
+      </w:r>
+      <w:proofErr w:type="spellEnd"/>
+      <w:r>
+        <w:rPr>
+          <w:rFonts w:ascii="新宋体" w:eastAsia="宋体" w:hAnsi="新宋体" w:cs="新宋体"/>
+          <w:color w:val="000000"/>
+          <w:kern w:val="0"/>
+          <w:sz w:val="19"/>
+          <w:szCs w:val="19"/>
+          <w:highlight w:val="yellow"/>
+        </w:rPr>
+        <w:t>=PC0017032100001</w:t>
       </w:r>
     </w:p>
     <w:p/>
@@ -1033,7 +1790,29 @@
           <w:sz w:val="19"/>
           <w:szCs w:val="19"/>
         </w:rPr>
-        <w:t>"productmodelandname"</w:t>
+        <w:t>"</w:t>
+      </w:r>
+      <w:proofErr w:type="spellStart"/>
+      <w:r>
+        <w:rPr>
+          <w:rFonts w:ascii="新宋体" w:eastAsia="宋体" w:hAnsi="新宋体" w:cs="新宋体"/>
+          <w:color w:val="A31515"/>
+          <w:kern w:val="0"/>
+          <w:sz w:val="19"/>
+          <w:szCs w:val="19"/>
+        </w:rPr>
+        <w:t>productmodelandname</w:t>
+      </w:r>
+      <w:proofErr w:type="spellEnd"/>
+      <w:r>
+        <w:rPr>
+          <w:rFonts w:ascii="新宋体" w:eastAsia="宋体" w:hAnsi="新宋体" w:cs="新宋体"/>
+          <w:color w:val="A31515"/>
+          <w:kern w:val="0"/>
+          <w:sz w:val="19"/>
+          <w:szCs w:val="19"/>
+        </w:rPr>
+        <w:t>"</w:t>
       </w:r>
       <w:r>
         <w:rPr>
@@ -1043,7 +1822,29 @@
           <w:sz w:val="19"/>
           <w:szCs w:val="19"/>
         </w:rPr>
-        <w:t xml:space="preserve">: GetProductModelAndName(context); </w:t>
+        <w:t xml:space="preserve">: </w:t>
+      </w:r>
+      <w:proofErr w:type="spellStart"/>
+      <w:r>
+        <w:rPr>
+          <w:rFonts w:ascii="新宋体" w:eastAsia="宋体" w:hAnsi="新宋体" w:cs="新宋体"/>
+          <w:color w:val="000000"/>
+          <w:kern w:val="0"/>
+          <w:sz w:val="19"/>
+          <w:szCs w:val="19"/>
+        </w:rPr>
+        <w:t>GetProductModelAndName</w:t>
+      </w:r>
+      <w:proofErr w:type="spellEnd"/>
+      <w:r>
+        <w:rPr>
+          <w:rFonts w:ascii="新宋体" w:eastAsia="宋体" w:hAnsi="新宋体" w:cs="新宋体"/>
+          <w:color w:val="000000"/>
+          <w:kern w:val="0"/>
+          <w:sz w:val="19"/>
+          <w:szCs w:val="19"/>
+        </w:rPr>
+        <w:t xml:space="preserve">(context); </w:t>
       </w:r>
       <w:r>
         <w:rPr>
@@ -1165,19 +1966,13 @@
         <w:t>伺服驱动器</w:t>
       </w:r>
     </w:p>
+    <w:p/>
     <w:p>
       <w:pPr>
         <w:rPr>
-          <w:rFonts w:hint="eastAsia"/>
+          <w:color w:val="FF0000"/>
         </w:rPr>
       </w:pPr>
-    </w:p>
-    <w:p>
-      <w:pPr>
-        <w:rPr>
-          <w:color w:val="FF0000"/>
-        </w:rPr>
-      </w:pPr>
       <w:r>
         <w:rPr>
           <w:rFonts w:hint="eastAsia"/>
@@ -1191,18 +1986,36 @@
         </w:rPr>
         <w:t xml:space="preserve"> </w:t>
       </w:r>
+      <w:proofErr w:type="spellStart"/>
       <w:r>
         <w:rPr>
           <w:color w:val="FF0000"/>
         </w:rPr>
         <w:t>productrelation</w:t>
       </w:r>
-      <w:r>
-        <w:rPr>
-          <w:rFonts w:hint="eastAsia"/>
-          <w:color w:val="FF0000"/>
-        </w:rPr>
-        <w:t>": GetEnterpriseHonor(context); break;//</w:t>
+      <w:proofErr w:type="spellEnd"/>
+      <w:r>
+        <w:rPr>
+          <w:rFonts w:hint="eastAsia"/>
+          <w:color w:val="FF0000"/>
+        </w:rPr>
+        <w:t xml:space="preserve">": </w:t>
+      </w:r>
+      <w:proofErr w:type="spellStart"/>
+      <w:r>
+        <w:rPr>
+          <w:rFonts w:hint="eastAsia"/>
+          <w:color w:val="FF0000"/>
+        </w:rPr>
+        <w:t>GetEnterpriseHonor</w:t>
+      </w:r>
+      <w:proofErr w:type="spellEnd"/>
+      <w:r>
+        <w:rPr>
+          <w:rFonts w:hint="eastAsia"/>
+          <w:color w:val="FF0000"/>
+        </w:rPr>
+        <w:t>(context); break;//</w:t>
       </w:r>
       <w:r>
         <w:rPr>
@@ -1295,18 +2108,28 @@
         <w:t>PC0017032100001</w:t>
       </w:r>
     </w:p>
-    <w:p>
-      <w:bookmarkStart w:id="0" w:name="_GoBack"/>
-      <w:bookmarkEnd w:id="0"/>
-    </w:p>
-    <w:p/>
-    <w:p>
-      <w:r>
-        <w:rPr>
-          <w:rFonts w:hint="eastAsia"/>
-        </w:rPr>
-        <w:lastRenderedPageBreak/>
-        <w:t>首页轮播图片地址</w:t>
+    <w:p/>
+    <w:p/>
+    <w:p>
+      <w:r>
+        <w:rPr>
+          <w:rFonts w:hint="eastAsia"/>
+        </w:rPr>
+        <w:t>首页</w:t>
+      </w:r>
+      <w:proofErr w:type="gramStart"/>
+      <w:r>
+        <w:rPr>
+          <w:rFonts w:hint="eastAsia"/>
+        </w:rPr>
+        <w:t>轮播图片</w:t>
+      </w:r>
+      <w:proofErr w:type="gramEnd"/>
+      <w:r>
+        <w:rPr>
+          <w:rFonts w:hint="eastAsia"/>
+        </w:rPr>
+        <w:t>地址</w:t>
       </w:r>
     </w:p>
     <w:p>
@@ -1322,7 +2145,21 @@
         <w:rPr>
           <w:rFonts w:hint="eastAsia"/>
         </w:rPr>
-        <w:t>团队轮播图片地址</w:t>
+        <w:t>团队</w:t>
+      </w:r>
+      <w:proofErr w:type="gramStart"/>
+      <w:r>
+        <w:rPr>
+          <w:rFonts w:hint="eastAsia"/>
+        </w:rPr>
+        <w:t>轮播图片</w:t>
+      </w:r>
+      <w:proofErr w:type="gramEnd"/>
+      <w:r>
+        <w:rPr>
+          <w:rFonts w:hint="eastAsia"/>
+        </w:rPr>
+        <w:t>地址</w:t>
       </w:r>
     </w:p>
     <w:p>
@@ -1415,12 +2252,14 @@
         </w:rPr>
         <w:t>所有返回的数据都是这种</w:t>
       </w:r>
+      <w:proofErr w:type="spellStart"/>
       <w:r>
         <w:rPr>
           <w:rFonts w:hint="eastAsia"/>
         </w:rPr>
         <w:t>json</w:t>
       </w:r>
+      <w:proofErr w:type="spellEnd"/>
       <w:r>
         <w:rPr>
           <w:rFonts w:hint="eastAsia"/>
@@ -1931,7 +2770,7 @@
         <a:sysClr val="windowText" lastClr="000000"/>
       </a:dk1>
       <a:lt1>
-        <a:sysClr val="window" lastClr="FFFFFF"/>
+        <a:sysClr val="window" lastClr="CCEDC7"/>
       </a:lt1>
       <a:dk2>
         <a:srgbClr val="44546A"/>

--- a/接口文档4.27.docx
+++ b/接口文档4.27.docx
@@ -1469,17 +1469,368 @@
         </w:r>
       </w:hyperlink>
     </w:p>
-    <w:p>
+    <w:p/>
+    <w:p/>
+    <w:p>
+      <w:pPr>
+        <w:rPr>
+          <w:highlight w:val="yellow"/>
+        </w:rPr>
+      </w:pPr>
+      <w:r>
+        <w:rPr>
+          <w:rFonts w:hint="eastAsia"/>
+          <w:highlight w:val="yellow"/>
+        </w:rPr>
+        <w:t>case "</w:t>
+      </w:r>
+      <w:proofErr w:type="spellStart"/>
+      <w:r>
+        <w:rPr>
+          <w:rFonts w:hint="eastAsia"/>
+          <w:highlight w:val="yellow"/>
+        </w:rPr>
+        <w:t>productdetail</w:t>
+      </w:r>
+      <w:proofErr w:type="spellEnd"/>
+      <w:r>
+        <w:rPr>
+          <w:rFonts w:hint="eastAsia"/>
+          <w:highlight w:val="yellow"/>
+        </w:rPr>
+        <w:t xml:space="preserve">": </w:t>
+      </w:r>
+      <w:proofErr w:type="spellStart"/>
+      <w:r>
+        <w:rPr>
+          <w:rFonts w:hint="eastAsia"/>
+          <w:highlight w:val="yellow"/>
+        </w:rPr>
+        <w:t>GetProductDetail</w:t>
+      </w:r>
+      <w:proofErr w:type="spellEnd"/>
+      <w:r>
+        <w:rPr>
+          <w:rFonts w:hint="eastAsia"/>
+          <w:highlight w:val="yellow"/>
+        </w:rPr>
+        <w:t>(context); break;//</w:t>
+      </w:r>
+      <w:r>
+        <w:rPr>
+          <w:rFonts w:hint="eastAsia"/>
+          <w:highlight w:val="yellow"/>
+        </w:rPr>
+        <w:t>根据</w:t>
+      </w:r>
+      <w:r>
+        <w:rPr>
+          <w:rFonts w:hint="eastAsia"/>
+          <w:highlight w:val="yellow"/>
+        </w:rPr>
+        <w:t>ID</w:t>
+      </w:r>
+      <w:r>
+        <w:rPr>
+          <w:rFonts w:hint="eastAsia"/>
+          <w:highlight w:val="yellow"/>
+        </w:rPr>
+        <w:t>字段</w:t>
+      </w:r>
+      <w:r>
+        <w:rPr>
+          <w:rFonts w:hint="eastAsia"/>
+          <w:highlight w:val="yellow"/>
+        </w:rPr>
+        <w:t>得到</w:t>
+      </w:r>
+      <w:r>
+        <w:rPr>
+          <w:rFonts w:hint="eastAsia"/>
+          <w:highlight w:val="yellow"/>
+        </w:rPr>
+        <w:t>产品详情</w:t>
+      </w:r>
+      <w:r>
+        <w:rPr>
+          <w:highlight w:val="yellow"/>
+        </w:rPr>
+        <w:t>—</w:t>
+      </w:r>
+      <w:r>
+        <w:rPr>
+          <w:rFonts w:hint="eastAsia"/>
+          <w:highlight w:val="yellow"/>
+        </w:rPr>
+        <w:t>第三个页面</w:t>
+      </w:r>
+    </w:p>
+    <w:p>
+      <w:hyperlink r:id="rId24" w:history="1">
+        <w:r>
+          <w:rPr>
+            <w:rStyle w:val="a4"/>
+            <w:rFonts w:hint="eastAsia"/>
+            <w:highlight w:val="yellow"/>
+          </w:rPr>
+          <w:t>http://59.188.83.85:90/Action/ProductFile.ashx?action=</w:t>
+        </w:r>
+        <w:r>
+          <w:rPr>
+            <w:rFonts w:hint="eastAsia"/>
+            <w:highlight w:val="yellow"/>
+          </w:rPr>
+          <w:t>productdetail</w:t>
+        </w:r>
+        <w:r>
+          <w:rPr>
+            <w:rStyle w:val="a4"/>
+            <w:rFonts w:hint="eastAsia"/>
+            <w:highlight w:val="yellow"/>
+          </w:rPr>
+          <w:t>&amp;lang=1</w:t>
+        </w:r>
+      </w:hyperlink>
+      <w:r>
+        <w:rPr>
+          <w:rFonts w:hint="eastAsia"/>
+          <w:highlight w:val="yellow"/>
+        </w:rPr>
+        <w:t>&amp;ID=1</w:t>
+      </w:r>
+    </w:p>
+    <w:p/>
+    <w:p>
+      <w:pPr>
+        <w:rPr>
+          <w:rFonts w:ascii="NSimSun" w:eastAsia="宋体" w:hAnsi="NSimSun" w:cs="NSimSun" w:hint="eastAsia"/>
+          <w:color w:val="008000"/>
+          <w:kern w:val="0"/>
+          <w:sz w:val="19"/>
+          <w:szCs w:val="19"/>
+        </w:rPr>
+      </w:pPr>
+      <w:r>
+        <w:rPr>
+          <w:rFonts w:ascii="NSimSun" w:eastAsia="宋体" w:hAnsi="NSimSun" w:cs="NSimSun"/>
+          <w:color w:val="0000FF"/>
+          <w:kern w:val="0"/>
+          <w:sz w:val="19"/>
+          <w:szCs w:val="19"/>
+        </w:rPr>
+        <w:t>case</w:t>
+      </w:r>
+      <w:r>
+        <w:rPr>
+          <w:rFonts w:ascii="NSimSun" w:eastAsia="宋体" w:hAnsi="NSimSun" w:cs="NSimSun"/>
+          <w:color w:val="000000"/>
+          <w:kern w:val="0"/>
+          <w:sz w:val="19"/>
+          <w:szCs w:val="19"/>
+        </w:rPr>
+        <w:t xml:space="preserve"> </w:t>
+      </w:r>
+      <w:r>
+        <w:rPr>
+          <w:rFonts w:ascii="NSimSun" w:eastAsia="宋体" w:hAnsi="NSimSun" w:cs="NSimSun"/>
+          <w:color w:val="A31515"/>
+          <w:kern w:val="0"/>
+          <w:sz w:val="19"/>
+          <w:szCs w:val="19"/>
+        </w:rPr>
+        <w:t>"</w:t>
+      </w:r>
+      <w:proofErr w:type="spellStart"/>
+      <w:r>
+        <w:rPr>
+          <w:rFonts w:ascii="NSimSun" w:eastAsia="宋体" w:hAnsi="NSimSun" w:cs="NSimSun"/>
+          <w:color w:val="A31515"/>
+          <w:kern w:val="0"/>
+          <w:sz w:val="19"/>
+          <w:szCs w:val="19"/>
+        </w:rPr>
+        <w:t>productdetailbyptype</w:t>
+      </w:r>
+      <w:proofErr w:type="spellEnd"/>
+      <w:r>
+        <w:rPr>
+          <w:rFonts w:ascii="NSimSun" w:eastAsia="宋体" w:hAnsi="NSimSun" w:cs="NSimSun"/>
+          <w:color w:val="A31515"/>
+          <w:kern w:val="0"/>
+          <w:sz w:val="19"/>
+          <w:szCs w:val="19"/>
+        </w:rPr>
+        <w:t>"</w:t>
+      </w:r>
+      <w:r>
+        <w:rPr>
+          <w:rFonts w:ascii="NSimSun" w:eastAsia="宋体" w:hAnsi="NSimSun" w:cs="NSimSun"/>
+          <w:color w:val="000000"/>
+          <w:kern w:val="0"/>
+          <w:sz w:val="19"/>
+          <w:szCs w:val="19"/>
+        </w:rPr>
+        <w:t xml:space="preserve">: </w:t>
+      </w:r>
+      <w:proofErr w:type="spellStart"/>
+      <w:r>
+        <w:rPr>
+          <w:rFonts w:ascii="NSimSun" w:eastAsia="宋体" w:hAnsi="NSimSun" w:cs="NSimSun"/>
+          <w:color w:val="000000"/>
+          <w:kern w:val="0"/>
+          <w:sz w:val="19"/>
+          <w:szCs w:val="19"/>
+        </w:rPr>
+        <w:t>GetProductDetailByPType</w:t>
+      </w:r>
+      <w:proofErr w:type="spellEnd"/>
+      <w:r>
+        <w:rPr>
+          <w:rFonts w:ascii="NSimSun" w:eastAsia="宋体" w:hAnsi="NSimSun" w:cs="NSimSun"/>
+          <w:color w:val="000000"/>
+          <w:kern w:val="0"/>
+          <w:sz w:val="19"/>
+          <w:szCs w:val="19"/>
+        </w:rPr>
+        <w:t xml:space="preserve">(context); </w:t>
+      </w:r>
+      <w:r>
+        <w:rPr>
+          <w:rFonts w:ascii="NSimSun" w:eastAsia="宋体" w:hAnsi="NSimSun" w:cs="NSimSun"/>
+          <w:color w:val="0000FF"/>
+          <w:kern w:val="0"/>
+          <w:sz w:val="19"/>
+          <w:szCs w:val="19"/>
+        </w:rPr>
+        <w:t>break</w:t>
+      </w:r>
+      <w:r>
+        <w:rPr>
+          <w:rFonts w:ascii="NSimSun" w:eastAsia="宋体" w:hAnsi="NSimSun" w:cs="NSimSun"/>
+          <w:color w:val="000000"/>
+          <w:kern w:val="0"/>
+          <w:sz w:val="19"/>
+          <w:szCs w:val="19"/>
+        </w:rPr>
+        <w:t>;</w:t>
+      </w:r>
+      <w:r>
+        <w:rPr>
+          <w:rFonts w:ascii="NSimSun" w:eastAsia="宋体" w:hAnsi="NSimSun" w:cs="NSimSun"/>
+          <w:color w:val="008000"/>
+          <w:kern w:val="0"/>
+          <w:sz w:val="19"/>
+          <w:szCs w:val="19"/>
+        </w:rPr>
+        <w:t>//</w:t>
+      </w:r>
+      <w:r>
+        <w:rPr>
+          <w:rFonts w:ascii="NSimSun" w:eastAsia="宋体" w:hAnsi="NSimSun" w:cs="NSimSun"/>
+          <w:color w:val="008000"/>
+          <w:kern w:val="0"/>
+          <w:sz w:val="19"/>
+          <w:szCs w:val="19"/>
+        </w:rPr>
+        <w:t>根据</w:t>
+      </w:r>
+      <w:proofErr w:type="spellStart"/>
+      <w:r>
+        <w:rPr>
+          <w:rFonts w:ascii="NSimSun" w:eastAsia="宋体" w:hAnsi="NSimSun" w:cs="NSimSun"/>
+          <w:color w:val="008000"/>
+          <w:kern w:val="0"/>
+          <w:sz w:val="19"/>
+          <w:szCs w:val="19"/>
+        </w:rPr>
+        <w:t>ProductType</w:t>
+      </w:r>
+      <w:proofErr w:type="spellEnd"/>
+      <w:r>
+        <w:rPr>
+          <w:rFonts w:ascii="NSimSun" w:eastAsia="宋体" w:hAnsi="NSimSun" w:cs="NSimSun"/>
+          <w:color w:val="008000"/>
+          <w:kern w:val="0"/>
+          <w:sz w:val="19"/>
+          <w:szCs w:val="19"/>
+        </w:rPr>
+        <w:t>得到产品分类的产品详情</w:t>
+      </w:r>
+    </w:p>
+    <w:p>
+      <w:hyperlink r:id="rId25" w:history="1">
+        <w:r>
+          <w:rPr>
+            <w:rStyle w:val="a4"/>
+            <w:rFonts w:hint="eastAsia"/>
+            <w:highlight w:val="yellow"/>
+          </w:rPr>
+          <w:t>http://59.188.83.85:90/Action/ProductFile.ashx?action=</w:t>
+        </w:r>
+        <w:r>
+          <w:rPr>
+            <w:rStyle w:val="a4"/>
+            <w:rFonts w:ascii="NSimSun" w:eastAsia="宋体" w:hAnsi="NSimSun" w:cs="NSimSun"/>
+            <w:kern w:val="0"/>
+            <w:sz w:val="19"/>
+            <w:szCs w:val="19"/>
+          </w:rPr>
+          <w:t>productdetailbyptype</w:t>
+        </w:r>
+        <w:r>
+          <w:rPr>
+            <w:rStyle w:val="a4"/>
+            <w:rFonts w:hint="eastAsia"/>
+            <w:highlight w:val="yellow"/>
+          </w:rPr>
+          <w:t>&amp;lang=1</w:t>
+        </w:r>
+      </w:hyperlink>
+      <w:r>
+        <w:rPr>
+          <w:rFonts w:hint="eastAsia"/>
+          <w:highlight w:val="yellow"/>
+        </w:rPr>
+        <w:t>&amp;</w:t>
+      </w:r>
+      <w:r>
+        <w:rPr>
+          <w:rFonts w:ascii="NSimSun" w:eastAsia="宋体" w:hAnsi="NSimSun" w:cs="NSimSun"/>
+          <w:color w:val="A31515"/>
+          <w:kern w:val="0"/>
+          <w:sz w:val="19"/>
+          <w:szCs w:val="19"/>
+        </w:rPr>
+        <w:t>ProductType</w:t>
+      </w:r>
+      <w:r>
+        <w:rPr>
+          <w:rFonts w:hint="eastAsia"/>
+          <w:highlight w:val="yellow"/>
+        </w:rPr>
+        <w:t>=1</w:t>
+      </w:r>
       <w:bookmarkStart w:id="0" w:name="_GoBack"/>
       <w:bookmarkEnd w:id="0"/>
     </w:p>
-    <w:p/>
     <w:p>
       <w:pPr>
         <w:rPr>
-          <w:highlight w:val="yellow"/>
+          <w:rFonts w:ascii="NSimSun" w:eastAsia="宋体" w:hAnsi="NSimSun" w:cs="NSimSun" w:hint="eastAsia"/>
+          <w:color w:val="008000"/>
+          <w:kern w:val="0"/>
+          <w:sz w:val="19"/>
+          <w:szCs w:val="19"/>
         </w:rPr>
       </w:pPr>
+    </w:p>
+    <w:p/>
+    <w:p>
+      <w:pPr>
+        <w:rPr>
+          <w:highlight w:val="yellow"/>
+        </w:rPr>
+      </w:pPr>
       <w:r>
         <w:rPr>
           <w:rFonts w:hint="eastAsia"/>
@@ -1493,7 +1844,7 @@
           <w:rFonts w:hint="eastAsia"/>
           <w:highlight w:val="yellow"/>
         </w:rPr>
-        <w:t>productdetail</w:t>
+        <w:t>productdetailbyid</w:t>
       </w:r>
       <w:proofErr w:type="spellEnd"/>
       <w:r>
@@ -1509,7 +1860,7 @@
           <w:rFonts w:hint="eastAsia"/>
           <w:highlight w:val="yellow"/>
         </w:rPr>
-        <w:t>GetProductDetail</w:t>
+        <w:t>GetProductDetailByID</w:t>
       </w:r>
       <w:proofErr w:type="spellEnd"/>
       <w:r>
@@ -1526,13 +1877,15 @@
         </w:rPr>
         <w:t>根据</w:t>
       </w:r>
-      <w:r>
-        <w:rPr>
-          <w:rFonts w:hint="eastAsia"/>
-          <w:highlight w:val="yellow"/>
-        </w:rPr>
-        <w:t>ID</w:t>
-      </w:r>
+      <w:proofErr w:type="spellStart"/>
+      <w:r>
+        <w:rPr>
+          <w:rFonts w:hint="eastAsia"/>
+          <w:highlight w:val="yellow"/>
+        </w:rPr>
+        <w:t>ProductID</w:t>
+      </w:r>
+      <w:proofErr w:type="spellEnd"/>
       <w:r>
         <w:rPr>
           <w:rFonts w:hint="eastAsia"/>
@@ -1552,7 +1905,7 @@
           <w:rFonts w:hint="eastAsia"/>
           <w:highlight w:val="yellow"/>
         </w:rPr>
-        <w:t>产品详情</w:t>
+        <w:t>该产品分类下面的产品详情</w:t>
       </w:r>
       <w:r>
         <w:rPr>
@@ -1565,148 +1918,16 @@
           <w:rFonts w:hint="eastAsia"/>
           <w:highlight w:val="yellow"/>
         </w:rPr>
-        <w:t>第三个页面</w:t>
-      </w:r>
-    </w:p>
-    <w:p>
-      <w:hyperlink r:id="rId24" w:history="1">
-        <w:r>
-          <w:rPr>
-            <w:rStyle w:val="a4"/>
-            <w:rFonts w:hint="eastAsia"/>
-            <w:highlight w:val="yellow"/>
-          </w:rPr>
-          <w:t>http://59.188.83.85:90/Action/ProductFile.ashx?action=</w:t>
-        </w:r>
-        <w:r>
-          <w:rPr>
-            <w:rFonts w:hint="eastAsia"/>
-            <w:highlight w:val="yellow"/>
-          </w:rPr>
-          <w:t>productdetail</w:t>
-        </w:r>
-        <w:r>
-          <w:rPr>
-            <w:rStyle w:val="a4"/>
-            <w:rFonts w:hint="eastAsia"/>
-            <w:highlight w:val="yellow"/>
-          </w:rPr>
-          <w:t>&amp;lang=1</w:t>
-        </w:r>
-      </w:hyperlink>
-      <w:r>
-        <w:rPr>
-          <w:rFonts w:hint="eastAsia"/>
-          <w:highlight w:val="yellow"/>
-        </w:rPr>
-        <w:t>&amp;ID=1</w:t>
-      </w:r>
-    </w:p>
-    <w:p/>
-    <w:p/>
+        <w:t>第二个页面</w:t>
+      </w:r>
+    </w:p>
     <w:p>
       <w:pPr>
         <w:rPr>
           <w:highlight w:val="yellow"/>
         </w:rPr>
       </w:pPr>
-      <w:r>
-        <w:rPr>
-          <w:rFonts w:hint="eastAsia"/>
-          <w:highlight w:val="yellow"/>
-        </w:rPr>
-        <w:t>case "</w:t>
-      </w:r>
-      <w:proofErr w:type="spellStart"/>
-      <w:r>
-        <w:rPr>
-          <w:rFonts w:hint="eastAsia"/>
-          <w:highlight w:val="yellow"/>
-        </w:rPr>
-        <w:t>productdetailbyid</w:t>
-      </w:r>
-      <w:proofErr w:type="spellEnd"/>
-      <w:r>
-        <w:rPr>
-          <w:rFonts w:hint="eastAsia"/>
-          <w:highlight w:val="yellow"/>
-        </w:rPr>
-        <w:t xml:space="preserve">": </w:t>
-      </w:r>
-      <w:proofErr w:type="spellStart"/>
-      <w:r>
-        <w:rPr>
-          <w:rFonts w:hint="eastAsia"/>
-          <w:highlight w:val="yellow"/>
-        </w:rPr>
-        <w:t>GetProductDetailByID</w:t>
-      </w:r>
-      <w:proofErr w:type="spellEnd"/>
-      <w:r>
-        <w:rPr>
-          <w:rFonts w:hint="eastAsia"/>
-          <w:highlight w:val="yellow"/>
-        </w:rPr>
-        <w:t>(context); break;//</w:t>
-      </w:r>
-      <w:r>
-        <w:rPr>
-          <w:rFonts w:hint="eastAsia"/>
-          <w:highlight w:val="yellow"/>
-        </w:rPr>
-        <w:t>根据</w:t>
-      </w:r>
-      <w:proofErr w:type="spellStart"/>
-      <w:r>
-        <w:rPr>
-          <w:rFonts w:hint="eastAsia"/>
-          <w:highlight w:val="yellow"/>
-        </w:rPr>
-        <w:t>ProductID</w:t>
-      </w:r>
-      <w:proofErr w:type="spellEnd"/>
-      <w:r>
-        <w:rPr>
-          <w:rFonts w:hint="eastAsia"/>
-          <w:highlight w:val="yellow"/>
-        </w:rPr>
-        <w:t>字段</w:t>
-      </w:r>
-      <w:r>
-        <w:rPr>
-          <w:rFonts w:hint="eastAsia"/>
-          <w:highlight w:val="yellow"/>
-        </w:rPr>
-        <w:t>得到</w:t>
-      </w:r>
-      <w:r>
-        <w:rPr>
-          <w:rFonts w:hint="eastAsia"/>
-          <w:highlight w:val="yellow"/>
-        </w:rPr>
-        <w:t>该产品分类下面的产品详情</w:t>
-      </w:r>
-      <w:r>
-        <w:rPr>
-          <w:highlight w:val="yellow"/>
-        </w:rPr>
-        <w:t>—</w:t>
-      </w:r>
-      <w:r>
-        <w:rPr>
-          <w:rFonts w:hint="eastAsia"/>
-          <w:highlight w:val="yellow"/>
-        </w:rPr>
-        <w:t>第二个页面</w:t>
-      </w:r>
-    </w:p>
-    <w:p>
-      <w:pPr>
-        <w:rPr>
-          <w:highlight w:val="yellow"/>
-        </w:rPr>
-      </w:pPr>
-      <w:hyperlink r:id="rId25" w:history="1">
+      <w:hyperlink r:id="rId26" w:history="1">
         <w:r>
           <w:rPr>
             <w:rStyle w:val="a4"/>
@@ -1900,7 +2121,7 @@
       </w:r>
     </w:p>
     <w:p>
-      <w:hyperlink r:id="rId26" w:history="1">
+      <w:hyperlink r:id="rId27" w:history="1">
         <w:r>
           <w:rPr>
             <w:rStyle w:val="a4"/>
@@ -2293,7 +2514,7 @@
                     </pic:cNvPicPr>
                   </pic:nvPicPr>
                   <pic:blipFill>
-                    <a:blip r:embed="rId27"/>
+                    <a:blip r:embed="rId28"/>
                     <a:stretch>
                       <a:fillRect/>
                     </a:stretch>
@@ -2770,7 +2991,7 @@
         <a:sysClr val="windowText" lastClr="000000"/>
       </a:dk1>
       <a:lt1>
-        <a:sysClr val="window" lastClr="CCEDC7"/>
+        <a:sysClr val="window" lastClr="FFFFFF"/>
       </a:lt1>
       <a:dk2>
         <a:srgbClr val="44546A"/>
